--- a/Projektunterlagen/Projektauftrag_Study.docx
+++ b/Projektunterlagen/Projektauftrag_Study.docx
@@ -460,67 +460,7 @@
                 <w:sz w:val="18"/>
                 <w:szCs w:val="18"/>
               </w:rPr>
-              <w:t>Grundlage für Tests / Quizze in Form von hochladbaren Dateien mit den Formaten (.</w:t>
-            </w:r>
-            <w:proofErr w:type="spellStart"/>
-            <w:r>
-              <w:rPr>
-                <w:rFonts w:ascii="Tahoma" w:hAnsi="Tahoma" w:cs="Tahoma"/>
-                <w:bCs/>
-                <w:sz w:val="18"/>
-                <w:szCs w:val="18"/>
-              </w:rPr>
-              <w:t>pdf</w:t>
-            </w:r>
-            <w:proofErr w:type="spellEnd"/>
-            <w:r>
-              <w:rPr>
-                <w:rFonts w:ascii="Tahoma" w:hAnsi="Tahoma" w:cs="Tahoma"/>
-                <w:bCs/>
-                <w:sz w:val="18"/>
-                <w:szCs w:val="18"/>
-              </w:rPr>
-              <w:t>, .</w:t>
-            </w:r>
-            <w:proofErr w:type="spellStart"/>
-            <w:r>
-              <w:rPr>
-                <w:rFonts w:ascii="Tahoma" w:hAnsi="Tahoma" w:cs="Tahoma"/>
-                <w:bCs/>
-                <w:sz w:val="18"/>
-                <w:szCs w:val="18"/>
-              </w:rPr>
-              <w:t>docx</w:t>
-            </w:r>
-            <w:proofErr w:type="spellEnd"/>
-            <w:r>
-              <w:rPr>
-                <w:rFonts w:ascii="Tahoma" w:hAnsi="Tahoma" w:cs="Tahoma"/>
-                <w:bCs/>
-                <w:sz w:val="18"/>
-                <w:szCs w:val="18"/>
-              </w:rPr>
-              <w:t>, .</w:t>
-            </w:r>
-            <w:proofErr w:type="spellStart"/>
-            <w:r>
-              <w:rPr>
-                <w:rFonts w:ascii="Tahoma" w:hAnsi="Tahoma" w:cs="Tahoma"/>
-                <w:bCs/>
-                <w:sz w:val="18"/>
-                <w:szCs w:val="18"/>
-              </w:rPr>
-              <w:t>pptx</w:t>
-            </w:r>
-            <w:proofErr w:type="spellEnd"/>
-            <w:r>
-              <w:rPr>
-                <w:rFonts w:ascii="Tahoma" w:hAnsi="Tahoma" w:cs="Tahoma"/>
-                <w:bCs/>
-                <w:sz w:val="18"/>
-                <w:szCs w:val="18"/>
-              </w:rPr>
-              <w:t>)</w:t>
+              <w:t>Grundlage für Tests / Quizze in Form von hochladbaren Dateien mit den Formaten (.pdf, .docx, .pptx)</w:t>
             </w:r>
           </w:p>
           <w:p>
@@ -575,7 +515,27 @@
                 <w:szCs w:val="18"/>
                 <w:lang w:val="de-AT"/>
               </w:rPr>
-              <w:t>keitsgrad,…</w:t>
+              <w:t>keitsgrad,</w:t>
+            </w:r>
+            <w:r>
+              <w:rPr>
+                <w:rFonts w:ascii="Tahoma" w:hAnsi="Tahoma" w:cs="Tahoma"/>
+                <w:bCs/>
+                <w:sz w:val="18"/>
+                <w:szCs w:val="18"/>
+                <w:lang w:val="de-AT"/>
+              </w:rPr>
+              <w:t xml:space="preserve"> Spezifizierung für wichtige Themen, Anzahl der Fragen, </w:t>
+            </w:r>
+            <w:r>
+              <w:rPr>
+                <w:rFonts w:ascii="Tahoma" w:hAnsi="Tahoma" w:cs="Tahoma"/>
+                <w:bCs/>
+                <w:sz w:val="18"/>
+                <w:szCs w:val="18"/>
+                <w:lang w:val="de-AT"/>
+              </w:rPr>
+              <w:t>…</w:t>
             </w:r>
           </w:p>
           <w:p>
@@ -1812,17 +1772,8 @@
                 <w:rFonts w:ascii="Tahoma" w:hAnsi="Tahoma" w:cs="Tahoma"/>
                 <w:sz w:val="18"/>
               </w:rPr>
-              <w:t xml:space="preserve">Jonas </w:t>
-            </w:r>
-            <w:proofErr w:type="spellStart"/>
-            <w:r>
-              <w:rPr>
-                <w:rFonts w:ascii="Tahoma" w:hAnsi="Tahoma" w:cs="Tahoma"/>
-                <w:sz w:val="18"/>
-              </w:rPr>
-              <w:t>Muxel</w:t>
-            </w:r>
-            <w:proofErr w:type="spellEnd"/>
+              <w:t>Jonas Muxel</w:t>
+            </w:r>
           </w:p>
         </w:tc>
       </w:tr>
@@ -1884,17 +1835,8 @@
                 <w:rFonts w:ascii="Tahoma" w:hAnsi="Tahoma" w:cs="Tahoma"/>
                 <w:sz w:val="18"/>
               </w:rPr>
-              <w:t xml:space="preserve">Nils </w:t>
-            </w:r>
-            <w:proofErr w:type="spellStart"/>
-            <w:r>
-              <w:rPr>
-                <w:rFonts w:ascii="Tahoma" w:hAnsi="Tahoma" w:cs="Tahoma"/>
-                <w:sz w:val="18"/>
-              </w:rPr>
-              <w:t>Miessgang</w:t>
-            </w:r>
-            <w:proofErr w:type="spellEnd"/>
+              <w:t>Nils Miessgang</w:t>
+            </w:r>
           </w:p>
           <w:p>
             <w:pPr>
@@ -2022,18 +1964,8 @@
                 <w:sz w:val="36"/>
                 <w:szCs w:val="36"/>
               </w:rPr>
-              <w:t xml:space="preserve">Jonas </w:t>
-            </w:r>
-            <w:proofErr w:type="spellStart"/>
-            <w:r>
-              <w:rPr>
-                <w:rFonts w:ascii="Bell MT" w:hAnsi="Bell MT" w:cs="Tahoma"/>
-                <w:sz w:val="36"/>
-                <w:szCs w:val="36"/>
-              </w:rPr>
-              <w:t>Muxel</w:t>
-            </w:r>
-            <w:proofErr w:type="spellEnd"/>
+              <w:t>Jonas Muxel</w:t>
+            </w:r>
           </w:p>
           <w:p>
             <w:pPr>

--- a/Projektunterlagen/Projektauftrag_Study.docx
+++ b/Projektunterlagen/Projektauftrag_Study.docx
@@ -460,7 +460,67 @@
                 <w:sz w:val="18"/>
                 <w:szCs w:val="18"/>
               </w:rPr>
-              <w:t>Grundlage für Tests / Quizze in Form von hochladbaren Dateien mit den Formaten (.pdf, .docx, .pptx)</w:t>
+              <w:t>Grundlage für Tests / Quizze in Form von hochladbaren Dateien mit den Formaten (.</w:t>
+            </w:r>
+            <w:proofErr w:type="spellStart"/>
+            <w:r>
+              <w:rPr>
+                <w:rFonts w:ascii="Tahoma" w:hAnsi="Tahoma" w:cs="Tahoma"/>
+                <w:bCs/>
+                <w:sz w:val="18"/>
+                <w:szCs w:val="18"/>
+              </w:rPr>
+              <w:t>pdf</w:t>
+            </w:r>
+            <w:proofErr w:type="spellEnd"/>
+            <w:r>
+              <w:rPr>
+                <w:rFonts w:ascii="Tahoma" w:hAnsi="Tahoma" w:cs="Tahoma"/>
+                <w:bCs/>
+                <w:sz w:val="18"/>
+                <w:szCs w:val="18"/>
+              </w:rPr>
+              <w:t>, .</w:t>
+            </w:r>
+            <w:proofErr w:type="spellStart"/>
+            <w:r>
+              <w:rPr>
+                <w:rFonts w:ascii="Tahoma" w:hAnsi="Tahoma" w:cs="Tahoma"/>
+                <w:bCs/>
+                <w:sz w:val="18"/>
+                <w:szCs w:val="18"/>
+              </w:rPr>
+              <w:t>docx</w:t>
+            </w:r>
+            <w:proofErr w:type="spellEnd"/>
+            <w:r>
+              <w:rPr>
+                <w:rFonts w:ascii="Tahoma" w:hAnsi="Tahoma" w:cs="Tahoma"/>
+                <w:bCs/>
+                <w:sz w:val="18"/>
+                <w:szCs w:val="18"/>
+              </w:rPr>
+              <w:t>, .</w:t>
+            </w:r>
+            <w:proofErr w:type="spellStart"/>
+            <w:r>
+              <w:rPr>
+                <w:rFonts w:ascii="Tahoma" w:hAnsi="Tahoma" w:cs="Tahoma"/>
+                <w:bCs/>
+                <w:sz w:val="18"/>
+                <w:szCs w:val="18"/>
+              </w:rPr>
+              <w:t>pptx</w:t>
+            </w:r>
+            <w:proofErr w:type="spellEnd"/>
+            <w:r>
+              <w:rPr>
+                <w:rFonts w:ascii="Tahoma" w:hAnsi="Tahoma" w:cs="Tahoma"/>
+                <w:bCs/>
+                <w:sz w:val="18"/>
+                <w:szCs w:val="18"/>
+              </w:rPr>
+              <w:t>)</w:t>
             </w:r>
           </w:p>
           <w:p>
@@ -890,8 +950,17 @@
                 <w:rFonts w:ascii="Tahoma" w:hAnsi="Tahoma" w:cs="Tahoma"/>
                 <w:sz w:val="18"/>
               </w:rPr>
-              <w:t xml:space="preserve"> (Aufgabenteilung,…</w:t>
-            </w:r>
+              <w:t xml:space="preserve"> (</w:t>
+            </w:r>
+            <w:proofErr w:type="gramStart"/>
+            <w:r>
+              <w:rPr>
+                <w:rFonts w:ascii="Tahoma" w:hAnsi="Tahoma" w:cs="Tahoma"/>
+                <w:sz w:val="18"/>
+              </w:rPr>
+              <w:t>Aufgabenteilung,…</w:t>
+            </w:r>
+            <w:proofErr w:type="gramEnd"/>
             <w:r>
               <w:rPr>
                 <w:rFonts w:ascii="Tahoma" w:hAnsi="Tahoma" w:cs="Tahoma"/>
@@ -1772,8 +1841,17 @@
                 <w:rFonts w:ascii="Tahoma" w:hAnsi="Tahoma" w:cs="Tahoma"/>
                 <w:sz w:val="18"/>
               </w:rPr>
-              <w:t>Jonas Muxel</w:t>
-            </w:r>
+              <w:t xml:space="preserve">Jonas </w:t>
+            </w:r>
+            <w:proofErr w:type="spellStart"/>
+            <w:r>
+              <w:rPr>
+                <w:rFonts w:ascii="Tahoma" w:hAnsi="Tahoma" w:cs="Tahoma"/>
+                <w:sz w:val="18"/>
+              </w:rPr>
+              <w:t>Muxel</w:t>
+            </w:r>
+            <w:proofErr w:type="spellEnd"/>
           </w:p>
         </w:tc>
       </w:tr>
@@ -1835,8 +1913,17 @@
                 <w:rFonts w:ascii="Tahoma" w:hAnsi="Tahoma" w:cs="Tahoma"/>
                 <w:sz w:val="18"/>
               </w:rPr>
-              <w:t>Nils Miessgang</w:t>
-            </w:r>
+              <w:t xml:space="preserve">Nils </w:t>
+            </w:r>
+            <w:proofErr w:type="spellStart"/>
+            <w:r>
+              <w:rPr>
+                <w:rFonts w:ascii="Tahoma" w:hAnsi="Tahoma" w:cs="Tahoma"/>
+                <w:sz w:val="18"/>
+              </w:rPr>
+              <w:t>Miessgang</w:t>
+            </w:r>
+            <w:proofErr w:type="spellEnd"/>
           </w:p>
           <w:p>
             <w:pPr>
@@ -1964,8 +2051,18 @@
                 <w:sz w:val="36"/>
                 <w:szCs w:val="36"/>
               </w:rPr>
-              <w:t>Jonas Muxel</w:t>
-            </w:r>
+              <w:t xml:space="preserve">Jonas </w:t>
+            </w:r>
+            <w:proofErr w:type="spellStart"/>
+            <w:r>
+              <w:rPr>
+                <w:rFonts w:ascii="Bell MT" w:hAnsi="Bell MT" w:cs="Tahoma"/>
+                <w:sz w:val="36"/>
+                <w:szCs w:val="36"/>
+              </w:rPr>
+              <w:t>Muxel</w:t>
+            </w:r>
+            <w:proofErr w:type="spellEnd"/>
           </w:p>
           <w:p>
             <w:pPr>
